--- a/PenulisanSkripsi/MOTTO DAN PERSEMBAHAN.docx
+++ b/PenulisanSkripsi/MOTTO DAN PERSEMBAHAN.docx
@@ -1,6 +1,6 @@
 
 <file path=word/document.xml><?xml version="1.0" encoding="utf-8"?>
-<w:document xmlns:wpc="http://schemas.microsoft.com/office/word/2010/wordprocessingCanvas" xmlns:mc="http://schemas.openxmlformats.org/markup-compatibility/2006" xmlns:o="urn:schemas-microsoft-com:office:office" xmlns:r="http://schemas.openxmlformats.org/officeDocument/2006/relationships" xmlns:m="http://schemas.openxmlformats.org/officeDocument/2006/math" xmlns:v="urn:schemas-microsoft-com:vml" xmlns:wp14="http://schemas.microsoft.com/office/word/2010/wordprocessingDrawing" xmlns:wp="http://schemas.openxmlformats.org/drawingml/2006/wordprocessingDrawing" xmlns:w10="urn:schemas-microsoft-com:office:word" xmlns:w="http://schemas.openxmlformats.org/wordprocessingml/2006/main" xmlns:w14="http://schemas.microsoft.com/office/word/2010/wordml" xmlns:wpg="http://schemas.microsoft.com/office/word/2010/wordprocessingGroup" xmlns:wpi="http://schemas.microsoft.com/office/word/2010/wordprocessingInk" xmlns:wne="http://schemas.microsoft.com/office/word/2006/wordml" xmlns:wps="http://schemas.microsoft.com/office/word/2010/wordprocessingShape" mc:Ignorable="w14 wp14">
+<w:document xmlns:ve="http://schemas.openxmlformats.org/markup-compatibility/2006" xmlns:o="urn:schemas-microsoft-com:office:office" xmlns:r="http://schemas.openxmlformats.org/officeDocument/2006/relationships" xmlns:m="http://schemas.openxmlformats.org/officeDocument/2006/math" xmlns:v="urn:schemas-microsoft-com:vml" xmlns:wp="http://schemas.openxmlformats.org/drawingml/2006/wordprocessingDrawing" xmlns:w10="urn:schemas-microsoft-com:office:word" xmlns:w="http://schemas.openxmlformats.org/wordprocessingml/2006/main" xmlns:wne="http://schemas.microsoft.com/office/word/2006/wordml">
   <w:body>
     <w:p>
       <w:pPr>
@@ -71,7 +71,7 @@
           <w:sz w:val="24"/>
           <w:szCs w:val="24"/>
         </w:rPr>
-        <w:t xml:space="preserve">Jangan pernah meremehkan </w:t>
+        <w:t>Ikan tidak bisa hidup di air yang terlampau bersih</w:t>
       </w:r>
     </w:p>
     <w:p>
@@ -93,51 +93,7 @@
           <w:sz w:val="24"/>
           <w:szCs w:val="24"/>
         </w:rPr>
-        <w:t>atau memandang rendah orang lain</w:t>
-      </w:r>
-    </w:p>
-    <w:p>
-      <w:pPr>
-        <w:pStyle w:val="ListParagraph"/>
-        <w:spacing w:line="240" w:lineRule="auto"/>
-        <w:ind w:left="0"/>
-        <w:rPr>
-          <w:rFonts w:ascii="Times New Roman" w:hAnsi="Times New Roman" w:cs="Times New Roman"/>
-          <w:i/>
-          <w:sz w:val="24"/>
-          <w:szCs w:val="24"/>
-        </w:rPr>
-      </w:pPr>
-      <w:r>
-        <w:rPr>
-          <w:rFonts w:ascii="Times New Roman" w:hAnsi="Times New Roman" w:cs="Times New Roman"/>
-          <w:i/>
-          <w:sz w:val="24"/>
-          <w:szCs w:val="24"/>
-        </w:rPr>
-        <w:t xml:space="preserve">Karena orang yang diremehkan </w:t>
-      </w:r>
-    </w:p>
-    <w:p>
-      <w:pPr>
-        <w:pStyle w:val="ListParagraph"/>
-        <w:spacing w:line="240" w:lineRule="auto"/>
-        <w:ind w:left="0"/>
-        <w:rPr>
-          <w:rFonts w:ascii="Times New Roman" w:hAnsi="Times New Roman" w:cs="Times New Roman"/>
-          <w:i/>
-          <w:sz w:val="24"/>
-          <w:szCs w:val="24"/>
-        </w:rPr>
-      </w:pPr>
-      <w:r>
-        <w:rPr>
-          <w:rFonts w:ascii="Times New Roman" w:hAnsi="Times New Roman" w:cs="Times New Roman"/>
-          <w:i/>
-          <w:sz w:val="24"/>
-          <w:szCs w:val="24"/>
-        </w:rPr>
-        <w:t>akan lebih baik dari dirimu sendiri.</w:t>
+        <w:t>Begitu juga manusia, tidak ada yang sempurna</w:t>
       </w:r>
     </w:p>
     <w:p>
@@ -575,7 +531,7 @@
     </w:p>
     <w:p/>
     <w:sectPr>
-      <w:footerReference w:type="default" r:id="rId8"/>
+      <w:footerReference w:type="default" r:id="rId7"/>
       <w:pgSz w:w="11906" w:h="16838"/>
       <w:pgMar w:top="2268" w:right="1701" w:bottom="1701" w:left="2268" w:header="709" w:footer="709" w:gutter="0"/>
       <w:cols w:space="708"/>
@@ -586,8 +542,8 @@
 </file>
 
 <file path=word/endnotes.xml><?xml version="1.0" encoding="utf-8"?>
-<w:endnotes xmlns:wpc="http://schemas.microsoft.com/office/word/2010/wordprocessingCanvas" xmlns:mc="http://schemas.openxmlformats.org/markup-compatibility/2006" xmlns:o="urn:schemas-microsoft-com:office:office" xmlns:r="http://schemas.openxmlformats.org/officeDocument/2006/relationships" xmlns:m="http://schemas.openxmlformats.org/officeDocument/2006/math" xmlns:v="urn:schemas-microsoft-com:vml" xmlns:wp14="http://schemas.microsoft.com/office/word/2010/wordprocessingDrawing" xmlns:wp="http://schemas.openxmlformats.org/drawingml/2006/wordprocessingDrawing" xmlns:w10="urn:schemas-microsoft-com:office:word" xmlns:w="http://schemas.openxmlformats.org/wordprocessingml/2006/main" xmlns:w14="http://schemas.microsoft.com/office/word/2010/wordml" xmlns:wpg="http://schemas.microsoft.com/office/word/2010/wordprocessingGroup" xmlns:wpi="http://schemas.microsoft.com/office/word/2010/wordprocessingInk" xmlns:wne="http://schemas.microsoft.com/office/word/2006/wordml" xmlns:wps="http://schemas.microsoft.com/office/word/2010/wordprocessingShape" mc:Ignorable="w14 wp14">
-  <w:endnote w:type="separator" w:id="-1">
+<w:endnotes xmlns:ve="http://schemas.openxmlformats.org/markup-compatibility/2006" xmlns:o="urn:schemas-microsoft-com:office:office" xmlns:r="http://schemas.openxmlformats.org/officeDocument/2006/relationships" xmlns:m="http://schemas.openxmlformats.org/officeDocument/2006/math" xmlns:v="urn:schemas-microsoft-com:vml" xmlns:wp="http://schemas.openxmlformats.org/drawingml/2006/wordprocessingDrawing" xmlns:w10="urn:schemas-microsoft-com:office:word" xmlns:w="http://schemas.openxmlformats.org/wordprocessingml/2006/main" xmlns:wne="http://schemas.microsoft.com/office/word/2006/wordml">
+  <w:endnote w:type="separator" w:id="0">
     <w:p>
       <w:pPr>
         <w:spacing w:after="0" w:line="240" w:lineRule="auto"/>
@@ -597,7 +553,7 @@
       </w:r>
     </w:p>
   </w:endnote>
-  <w:endnote w:type="continuationSeparator" w:id="0">
+  <w:endnote w:type="continuationSeparator" w:id="1">
     <w:p>
       <w:pPr>
         <w:spacing w:after="0" w:line="240" w:lineRule="auto"/>
@@ -611,7 +567,7 @@
 </file>
 
 <file path=word/footer1.xml><?xml version="1.0" encoding="utf-8"?>
-<w:ftr xmlns:wpc="http://schemas.microsoft.com/office/word/2010/wordprocessingCanvas" xmlns:mc="http://schemas.openxmlformats.org/markup-compatibility/2006" xmlns:o="urn:schemas-microsoft-com:office:office" xmlns:r="http://schemas.openxmlformats.org/officeDocument/2006/relationships" xmlns:m="http://schemas.openxmlformats.org/officeDocument/2006/math" xmlns:v="urn:schemas-microsoft-com:vml" xmlns:wp14="http://schemas.microsoft.com/office/word/2010/wordprocessingDrawing" xmlns:wp="http://schemas.openxmlformats.org/drawingml/2006/wordprocessingDrawing" xmlns:w10="urn:schemas-microsoft-com:office:word" xmlns:w="http://schemas.openxmlformats.org/wordprocessingml/2006/main" xmlns:w14="http://schemas.microsoft.com/office/word/2010/wordml" xmlns:wpg="http://schemas.microsoft.com/office/word/2010/wordprocessingGroup" xmlns:wpi="http://schemas.microsoft.com/office/word/2010/wordprocessingInk" xmlns:wne="http://schemas.microsoft.com/office/word/2006/wordml" xmlns:wps="http://schemas.microsoft.com/office/word/2010/wordprocessingShape" mc:Ignorable="w14 wp14">
+<w:ftr xmlns:ve="http://schemas.openxmlformats.org/markup-compatibility/2006" xmlns:o="urn:schemas-microsoft-com:office:office" xmlns:r="http://schemas.openxmlformats.org/officeDocument/2006/relationships" xmlns:m="http://schemas.openxmlformats.org/officeDocument/2006/math" xmlns:v="urn:schemas-microsoft-com:vml" xmlns:wp="http://schemas.openxmlformats.org/drawingml/2006/wordprocessingDrawing" xmlns:w10="urn:schemas-microsoft-com:office:word" xmlns:w="http://schemas.openxmlformats.org/wordprocessingml/2006/main" xmlns:wne="http://schemas.microsoft.com/office/word/2006/wordml">
   <w:sdt>
     <w:sdtPr>
       <w:id w:val="345674295"/>
@@ -659,8 +615,8 @@
 </file>
 
 <file path=word/footnotes.xml><?xml version="1.0" encoding="utf-8"?>
-<w:footnotes xmlns:wpc="http://schemas.microsoft.com/office/word/2010/wordprocessingCanvas" xmlns:mc="http://schemas.openxmlformats.org/markup-compatibility/2006" xmlns:o="urn:schemas-microsoft-com:office:office" xmlns:r="http://schemas.openxmlformats.org/officeDocument/2006/relationships" xmlns:m="http://schemas.openxmlformats.org/officeDocument/2006/math" xmlns:v="urn:schemas-microsoft-com:vml" xmlns:wp14="http://schemas.microsoft.com/office/word/2010/wordprocessingDrawing" xmlns:wp="http://schemas.openxmlformats.org/drawingml/2006/wordprocessingDrawing" xmlns:w10="urn:schemas-microsoft-com:office:word" xmlns:w="http://schemas.openxmlformats.org/wordprocessingml/2006/main" xmlns:w14="http://schemas.microsoft.com/office/word/2010/wordml" xmlns:wpg="http://schemas.microsoft.com/office/word/2010/wordprocessingGroup" xmlns:wpi="http://schemas.microsoft.com/office/word/2010/wordprocessingInk" xmlns:wne="http://schemas.microsoft.com/office/word/2006/wordml" xmlns:wps="http://schemas.microsoft.com/office/word/2010/wordprocessingShape" mc:Ignorable="w14 wp14">
-  <w:footnote w:type="separator" w:id="-1">
+<w:footnotes xmlns:ve="http://schemas.openxmlformats.org/markup-compatibility/2006" xmlns:o="urn:schemas-microsoft-com:office:office" xmlns:r="http://schemas.openxmlformats.org/officeDocument/2006/relationships" xmlns:m="http://schemas.openxmlformats.org/officeDocument/2006/math" xmlns:v="urn:schemas-microsoft-com:vml" xmlns:wp="http://schemas.openxmlformats.org/drawingml/2006/wordprocessingDrawing" xmlns:w10="urn:schemas-microsoft-com:office:word" xmlns:w="http://schemas.openxmlformats.org/wordprocessingml/2006/main" xmlns:wne="http://schemas.microsoft.com/office/word/2006/wordml">
+  <w:footnote w:type="separator" w:id="0">
     <w:p>
       <w:pPr>
         <w:spacing w:after="0" w:line="240" w:lineRule="auto"/>
@@ -670,7 +626,7 @@
       </w:r>
     </w:p>
   </w:footnote>
-  <w:footnote w:type="continuationSeparator" w:id="0">
+  <w:footnote w:type="continuationSeparator" w:id="1">
     <w:p>
       <w:pPr>
         <w:spacing w:after="0" w:line="240" w:lineRule="auto"/>
@@ -684,7 +640,7 @@
 </file>
 
 <file path=word/numbering.xml><?xml version="1.0" encoding="utf-8"?>
-<w:numbering xmlns:wpc="http://schemas.microsoft.com/office/word/2010/wordprocessingCanvas" xmlns:mc="http://schemas.openxmlformats.org/markup-compatibility/2006" xmlns:o="urn:schemas-microsoft-com:office:office" xmlns:r="http://schemas.openxmlformats.org/officeDocument/2006/relationships" xmlns:m="http://schemas.openxmlformats.org/officeDocument/2006/math" xmlns:v="urn:schemas-microsoft-com:vml" xmlns:wp14="http://schemas.microsoft.com/office/word/2010/wordprocessingDrawing" xmlns:wp="http://schemas.openxmlformats.org/drawingml/2006/wordprocessingDrawing" xmlns:w10="urn:schemas-microsoft-com:office:word" xmlns:w="http://schemas.openxmlformats.org/wordprocessingml/2006/main" xmlns:w14="http://schemas.microsoft.com/office/word/2010/wordml" xmlns:wpg="http://schemas.microsoft.com/office/word/2010/wordprocessingGroup" xmlns:wpi="http://schemas.microsoft.com/office/word/2010/wordprocessingInk" xmlns:wne="http://schemas.microsoft.com/office/word/2006/wordml" xmlns:wps="http://schemas.microsoft.com/office/word/2010/wordprocessingShape" mc:Ignorable="w14 wp14">
+<w:numbering xmlns:ve="http://schemas.openxmlformats.org/markup-compatibility/2006" xmlns:o="urn:schemas-microsoft-com:office:office" xmlns:r="http://schemas.openxmlformats.org/officeDocument/2006/relationships" xmlns:m="http://schemas.openxmlformats.org/officeDocument/2006/math" xmlns:v="urn:schemas-microsoft-com:vml" xmlns:wp="http://schemas.openxmlformats.org/drawingml/2006/wordprocessingDrawing" xmlns:w10="urn:schemas-microsoft-com:office:word" xmlns:w="http://schemas.openxmlformats.org/wordprocessingml/2006/main" xmlns:wne="http://schemas.microsoft.com/office/word/2006/wordml">
   <w:abstractNum w:abstractNumId="0">
     <w:nsid w:val="713F5FB3"/>
     <w:multiLevelType w:val="hybridMultilevel"/>
@@ -805,7 +761,7 @@
 </file>
 
 <file path=word/styles.xml><?xml version="1.0" encoding="utf-8"?>
-<w:styles xmlns:mc="http://schemas.openxmlformats.org/markup-compatibility/2006" xmlns:r="http://schemas.openxmlformats.org/officeDocument/2006/relationships" xmlns:w="http://schemas.openxmlformats.org/wordprocessingml/2006/main" xmlns:w14="http://schemas.microsoft.com/office/word/2010/wordml" mc:Ignorable="w14">
+<w:styles xmlns:r="http://schemas.openxmlformats.org/officeDocument/2006/relationships" xmlns:w="http://schemas.openxmlformats.org/wordprocessingml/2006/main">
   <w:docDefaults>
     <w:rPrDefault>
       <w:rPr>
@@ -963,6 +919,7 @@
   <w:style w:type="paragraph" w:default="1" w:styleId="Normal">
     <w:name w:val="Normal"/>
     <w:qFormat/>
+    <w:rsid w:val="008B68D9"/>
   </w:style>
   <w:style w:type="character" w:default="1" w:styleId="DefaultParagraphFont">
     <w:name w:val="Default Paragraph Font"/>
@@ -975,6 +932,7 @@
     <w:uiPriority w:val="99"/>
     <w:semiHidden/>
     <w:unhideWhenUsed/>
+    <w:qFormat/>
     <w:tblPr>
       <w:tblInd w:w="0" w:type="dxa"/>
       <w:tblCellMar>

--- a/PenulisanSkripsi/MOTTO DAN PERSEMBAHAN.docx
+++ b/PenulisanSkripsi/MOTTO DAN PERSEMBAHAN.docx
@@ -350,26 +350,32 @@
           <w:i/>
           <w:sz w:val="24"/>
           <w:szCs w:val="24"/>
-        </w:rPr>
-        <w:t>Rachmad</w:t>
-      </w:r>
-      <w:r>
-        <w:rPr>
-          <w:rFonts w:ascii="Times New Roman" w:hAnsi="Times New Roman" w:cs="Times New Roman"/>
-          <w:i/>
-          <w:sz w:val="24"/>
-          <w:szCs w:val="24"/>
-        </w:rPr>
-        <w:br/>
-      </w:r>
-      <w:r>
-        <w:rPr>
-          <w:rFonts w:ascii="Times New Roman" w:hAnsi="Times New Roman" w:cs="Times New Roman"/>
-          <w:i/>
-          <w:sz w:val="24"/>
-          <w:szCs w:val="24"/>
-        </w:rPr>
-        <w:t>Susanti</w:t>
+          <w:lang w:val="en-US"/>
+        </w:rPr>
+        <w:t>Misran</w:t>
+      </w:r>
+    </w:p>
+    <w:p>
+      <w:pPr>
+        <w:pStyle w:val="ListParagraph"/>
+        <w:spacing w:line="240" w:lineRule="auto"/>
+        <w:ind w:left="4536"/>
+        <w:rPr>
+          <w:rFonts w:ascii="Times New Roman" w:hAnsi="Times New Roman" w:cs="Times New Roman"/>
+          <w:i/>
+          <w:sz w:val="24"/>
+          <w:szCs w:val="24"/>
+        </w:rPr>
+      </w:pPr>
+      <w:r>
+        <w:rPr>
+          <w:rFonts w:ascii="Times New Roman" w:hAnsi="Times New Roman" w:cs="Times New Roman"/>
+          <w:i/>
+          <w:sz w:val="24"/>
+          <w:szCs w:val="24"/>
+          <w:lang w:val="en-US"/>
+        </w:rPr>
+        <w:t>Bayang</w:t>
       </w:r>
     </w:p>
     <w:p>
@@ -412,44 +418,32 @@
           <w:i/>
           <w:sz w:val="24"/>
           <w:szCs w:val="24"/>
-        </w:rPr>
-        <w:t>Wika Andriani</w:t>
-      </w:r>
-      <w:r>
-        <w:rPr>
-          <w:rFonts w:ascii="Times New Roman" w:hAnsi="Times New Roman" w:cs="Times New Roman"/>
-          <w:i/>
-          <w:sz w:val="24"/>
-          <w:szCs w:val="24"/>
-        </w:rPr>
-        <w:br/>
-      </w:r>
-      <w:r>
-        <w:rPr>
-          <w:rFonts w:ascii="Times New Roman" w:hAnsi="Times New Roman" w:cs="Times New Roman"/>
-          <w:i/>
-          <w:sz w:val="24"/>
-          <w:szCs w:val="24"/>
-        </w:rPr>
-        <w:t>Friska Winda Gayatri</w:t>
-      </w:r>
-      <w:r>
-        <w:rPr>
-          <w:rFonts w:ascii="Times New Roman" w:hAnsi="Times New Roman" w:cs="Times New Roman"/>
-          <w:i/>
-          <w:sz w:val="24"/>
-          <w:szCs w:val="24"/>
-        </w:rPr>
-        <w:br/>
-      </w:r>
-      <w:r>
-        <w:rPr>
-          <w:rFonts w:ascii="Times New Roman" w:hAnsi="Times New Roman" w:cs="Times New Roman"/>
-          <w:i/>
-          <w:sz w:val="24"/>
-          <w:szCs w:val="24"/>
-        </w:rPr>
-        <w:t>Dita Widyanti</w:t>
+          <w:lang w:val="en-US"/>
+        </w:rPr>
+        <w:t>Arif Rahman</w:t>
+      </w:r>
+    </w:p>
+    <w:p>
+      <w:pPr>
+        <w:pStyle w:val="ListParagraph"/>
+        <w:spacing w:line="240" w:lineRule="auto"/>
+        <w:ind w:left="4536"/>
+        <w:rPr>
+          <w:rFonts w:ascii="Times New Roman" w:hAnsi="Times New Roman" w:cs="Times New Roman"/>
+          <w:i/>
+          <w:sz w:val="24"/>
+          <w:szCs w:val="24"/>
+        </w:rPr>
+      </w:pPr>
+      <w:r>
+        <w:rPr>
+          <w:rFonts w:ascii="Times New Roman" w:hAnsi="Times New Roman" w:cs="Times New Roman"/>
+          <w:i/>
+          <w:sz w:val="24"/>
+          <w:szCs w:val="24"/>
+          <w:lang w:val="en-US"/>
+        </w:rPr>
+        <w:t>Arfandi</w:t>
       </w:r>
     </w:p>
     <w:p>
@@ -495,7 +489,26 @@
           <w:szCs w:val="24"/>
         </w:rPr>
         <w:br/>
-        <w:t xml:space="preserve">Kelas A Teknik Informatika angkatan 2012 dan semua teman-teman lainnya yang </w:t>
+        <w:t>Kelas A Teknik Informatika angkatan 2012 dan semua teman</w:t>
+      </w:r>
+      <w:r>
+        <w:rPr>
+          <w:rFonts w:ascii="Times New Roman" w:hAnsi="Times New Roman" w:cs="Times New Roman"/>
+          <w:i/>
+          <w:sz w:val="24"/>
+          <w:szCs w:val="24"/>
+          <w:lang w:val="en-US"/>
+        </w:rPr>
+        <w:t xml:space="preserve"> </w:t>
+      </w:r>
+      <w:r>
+        <w:rPr>
+          <w:rFonts w:ascii="Times New Roman" w:hAnsi="Times New Roman" w:cs="Times New Roman"/>
+          <w:i/>
+          <w:sz w:val="24"/>
+          <w:szCs w:val="24"/>
+        </w:rPr>
+        <w:t xml:space="preserve">-teman lainnya yang </w:t>
       </w:r>
       <w:r>
         <w:rPr>
